--- a/Симанов Иван КИ22-06Б_МДКП.docx
+++ b/Симанов Иван КИ22-06Б_МДКП.docx
@@ -1403,13 +1403,13 @@
         <w:t>СОДЕРЖАНИЕ</w:t>
       </w:r>
     </w:p>
-    <w:bookmarkStart w:id="1" w:name="_Toc128829463" w:displacedByCustomXml="next"/>
-    <w:bookmarkStart w:id="2" w:name="_Toc128830033" w:displacedByCustomXml="next"/>
-    <w:bookmarkStart w:id="3" w:name="_Toc128830503" w:displacedByCustomXml="next"/>
+    <w:bookmarkStart w:id="1" w:name="_Toc128831146" w:displacedByCustomXml="next"/>
+    <w:bookmarkStart w:id="2" w:name="_Toc128831052" w:displacedByCustomXml="next"/>
+    <w:bookmarkStart w:id="3" w:name="_Toc128830660" w:displacedByCustomXml="next"/>
     <w:bookmarkStart w:id="4" w:name="_Toc128830656" w:displacedByCustomXml="next"/>
-    <w:bookmarkStart w:id="5" w:name="_Toc128830660" w:displacedByCustomXml="next"/>
-    <w:bookmarkStart w:id="6" w:name="_Toc128831052" w:displacedByCustomXml="next"/>
-    <w:bookmarkStart w:id="7" w:name="_Toc128831146" w:displacedByCustomXml="next"/>
+    <w:bookmarkStart w:id="5" w:name="_Toc128830503" w:displacedByCustomXml="next"/>
+    <w:bookmarkStart w:id="6" w:name="_Toc128830033" w:displacedByCustomXml="next"/>
+    <w:bookmarkStart w:id="7" w:name="_Toc128829463" w:displacedByCustomXml="next"/>
     <w:sdt>
       <w:sdtPr>
         <w:rPr>
@@ -1460,7 +1460,7 @@
             </w:rPr>
             <w:fldChar w:fldCharType="separate"/>
           </w:r>
-          <w:hyperlink w:anchor="_Toc168646063" w:history="1">
+          <w:hyperlink w:anchor="_Toc168673092" w:history="1">
             <w:r>
               <w:rPr>
                 <w:rStyle w:val="ac"/>
@@ -1483,7 +1483,7 @@
               <w:rPr>
                 <w:webHidden/>
               </w:rPr>
-              <w:instrText xml:space="preserve"> PAGEREF _Toc168646063 \h </w:instrText>
+              <w:instrText xml:space="preserve"> PAGEREF _Toc168673092 \h </w:instrText>
             </w:r>
             <w:r>
               <w:rPr>
@@ -1522,7 +1522,7 @@
               <w14:ligatures w14:val="standardContextual"/>
             </w:rPr>
           </w:pPr>
-          <w:hyperlink w:anchor="_Toc168646064" w:history="1">
+          <w:hyperlink w:anchor="_Toc168673093" w:history="1">
             <w:r>
               <w:rPr>
                 <w:rStyle w:val="ac"/>
@@ -1545,7 +1545,7 @@
               <w:rPr>
                 <w:webHidden/>
               </w:rPr>
-              <w:instrText xml:space="preserve"> PAGEREF _Toc168646064 \h </w:instrText>
+              <w:instrText xml:space="preserve"> PAGEREF _Toc168673093 \h </w:instrText>
             </w:r>
             <w:r>
               <w:rPr>
@@ -1585,7 +1585,7 @@
               <w14:ligatures w14:val="standardContextual"/>
             </w:rPr>
           </w:pPr>
-          <w:hyperlink w:anchor="_Toc168646065" w:history="1">
+          <w:hyperlink w:anchor="_Toc168673094" w:history="1">
             <w:r>
               <w:rPr>
                 <w:rStyle w:val="ac"/>
@@ -1608,7 +1608,7 @@
               <w:rPr>
                 <w:webHidden/>
               </w:rPr>
-              <w:instrText xml:space="preserve"> PAGEREF _Toc168646065 \h </w:instrText>
+              <w:instrText xml:space="preserve"> PAGEREF _Toc168673094 \h </w:instrText>
             </w:r>
             <w:r>
               <w:rPr>
@@ -1648,7 +1648,7 @@
               <w14:ligatures w14:val="standardContextual"/>
             </w:rPr>
           </w:pPr>
-          <w:hyperlink w:anchor="_Toc168646066" w:history="1">
+          <w:hyperlink w:anchor="_Toc168673095" w:history="1">
             <w:r>
               <w:rPr>
                 <w:rStyle w:val="ac"/>
@@ -1671,7 +1671,7 @@
               <w:rPr>
                 <w:webHidden/>
               </w:rPr>
-              <w:instrText xml:space="preserve"> PAGEREF _Toc168646066 \h </w:instrText>
+              <w:instrText xml:space="preserve"> PAGEREF _Toc168673095 \h </w:instrText>
             </w:r>
             <w:r>
               <w:rPr>
@@ -1711,7 +1711,7 @@
               <w14:ligatures w14:val="standardContextual"/>
             </w:rPr>
           </w:pPr>
-          <w:hyperlink w:anchor="_Toc168646067" w:history="1">
+          <w:hyperlink w:anchor="_Toc168673096" w:history="1">
             <w:r>
               <w:rPr>
                 <w:rStyle w:val="ac"/>
@@ -1734,7 +1734,7 @@
               <w:rPr>
                 <w:webHidden/>
               </w:rPr>
-              <w:instrText xml:space="preserve"> PAGEREF _Toc168646067 \h </w:instrText>
+              <w:instrText xml:space="preserve"> PAGEREF _Toc168673096 \h </w:instrText>
             </w:r>
             <w:r>
               <w:rPr>
@@ -1774,7 +1774,7 @@
               <w14:ligatures w14:val="standardContextual"/>
             </w:rPr>
           </w:pPr>
-          <w:hyperlink w:anchor="_Toc168646068" w:history="1">
+          <w:hyperlink w:anchor="_Toc168673097" w:history="1">
             <w:r>
               <w:rPr>
                 <w:rStyle w:val="ac"/>
@@ -1797,7 +1797,7 @@
               <w:rPr>
                 <w:webHidden/>
               </w:rPr>
-              <w:instrText xml:space="preserve"> PAGEREF _Toc168646068 \h </w:instrText>
+              <w:instrText xml:space="preserve"> PAGEREF _Toc168673097 \h </w:instrText>
             </w:r>
             <w:r>
               <w:rPr>
@@ -1836,7 +1836,7 @@
               <w14:ligatures w14:val="standardContextual"/>
             </w:rPr>
           </w:pPr>
-          <w:hyperlink w:anchor="_Toc168646069" w:history="1">
+          <w:hyperlink w:anchor="_Toc168673098" w:history="1">
             <w:r>
               <w:rPr>
                 <w:rStyle w:val="ac"/>
@@ -1859,7 +1859,7 @@
               <w:rPr>
                 <w:webHidden/>
               </w:rPr>
-              <w:instrText xml:space="preserve"> PAGEREF _Toc168646069 \h </w:instrText>
+              <w:instrText xml:space="preserve"> PAGEREF _Toc168673098 \h </w:instrText>
             </w:r>
             <w:r>
               <w:rPr>
@@ -1899,7 +1899,7 @@
               <w14:ligatures w14:val="standardContextual"/>
             </w:rPr>
           </w:pPr>
-          <w:hyperlink w:anchor="_Toc168646070" w:history="1">
+          <w:hyperlink w:anchor="_Toc168673099" w:history="1">
             <w:r>
               <w:rPr>
                 <w:rStyle w:val="ac"/>
@@ -1922,7 +1922,7 @@
               <w:rPr>
                 <w:webHidden/>
               </w:rPr>
-              <w:instrText xml:space="preserve"> PAGEREF _Toc168646070 \h </w:instrText>
+              <w:instrText xml:space="preserve"> PAGEREF _Toc168673099 \h </w:instrText>
             </w:r>
             <w:r>
               <w:rPr>
@@ -1962,7 +1962,7 @@
               <w14:ligatures w14:val="standardContextual"/>
             </w:rPr>
           </w:pPr>
-          <w:hyperlink w:anchor="_Toc168646071" w:history="1">
+          <w:hyperlink w:anchor="_Toc168673100" w:history="1">
             <w:r>
               <w:rPr>
                 <w:rStyle w:val="ac"/>
@@ -1985,7 +1985,7 @@
               <w:rPr>
                 <w:webHidden/>
               </w:rPr>
-              <w:instrText xml:space="preserve"> PAGEREF _Toc168646071 \h </w:instrText>
+              <w:instrText xml:space="preserve"> PAGEREF _Toc168673100 \h </w:instrText>
             </w:r>
             <w:r>
               <w:rPr>
@@ -2025,7 +2025,7 @@
               <w14:ligatures w14:val="standardContextual"/>
             </w:rPr>
           </w:pPr>
-          <w:hyperlink w:anchor="_Toc168646072" w:history="1">
+          <w:hyperlink w:anchor="_Toc168673101" w:history="1">
             <w:r>
               <w:rPr>
                 <w:rStyle w:val="ac"/>
@@ -2048,7 +2048,7 @@
               <w:rPr>
                 <w:webHidden/>
               </w:rPr>
-              <w:instrText xml:space="preserve"> PAGEREF _Toc168646072 \h </w:instrText>
+              <w:instrText xml:space="preserve"> PAGEREF _Toc168673101 \h </w:instrText>
             </w:r>
             <w:r>
               <w:rPr>
@@ -2088,7 +2088,7 @@
               <w14:ligatures w14:val="standardContextual"/>
             </w:rPr>
           </w:pPr>
-          <w:hyperlink w:anchor="_Toc168646073" w:history="1">
+          <w:hyperlink w:anchor="_Toc168673102" w:history="1">
             <w:r>
               <w:rPr>
                 <w:rStyle w:val="ac"/>
@@ -2111,7 +2111,7 @@
               <w:rPr>
                 <w:webHidden/>
               </w:rPr>
-              <w:instrText xml:space="preserve"> PAGEREF _Toc168646073 \h </w:instrText>
+              <w:instrText xml:space="preserve"> PAGEREF _Toc168673102 \h </w:instrText>
             </w:r>
             <w:r>
               <w:rPr>
@@ -2151,7 +2151,7 @@
               <w14:ligatures w14:val="standardContextual"/>
             </w:rPr>
           </w:pPr>
-          <w:hyperlink w:anchor="_Toc168646074" w:history="1">
+          <w:hyperlink w:anchor="_Toc168673103" w:history="1">
             <w:r>
               <w:rPr>
                 <w:rStyle w:val="ac"/>
@@ -2174,7 +2174,7 @@
               <w:rPr>
                 <w:webHidden/>
               </w:rPr>
-              <w:instrText xml:space="preserve"> PAGEREF _Toc168646074 \h </w:instrText>
+              <w:instrText xml:space="preserve"> PAGEREF _Toc168673103 \h </w:instrText>
             </w:r>
             <w:r>
               <w:rPr>
@@ -2214,7 +2214,7 @@
               <w14:ligatures w14:val="standardContextual"/>
             </w:rPr>
           </w:pPr>
-          <w:hyperlink w:anchor="_Toc168646075" w:history="1">
+          <w:hyperlink w:anchor="_Toc168673104" w:history="1">
             <w:r>
               <w:rPr>
                 <w:rStyle w:val="ac"/>
@@ -2237,7 +2237,7 @@
               <w:rPr>
                 <w:webHidden/>
               </w:rPr>
-              <w:instrText xml:space="preserve"> PAGEREF _Toc168646075 \h </w:instrText>
+              <w:instrText xml:space="preserve"> PAGEREF _Toc168673104 \h </w:instrText>
             </w:r>
             <w:r>
               <w:rPr>
@@ -2277,7 +2277,7 @@
               <w14:ligatures w14:val="standardContextual"/>
             </w:rPr>
           </w:pPr>
-          <w:hyperlink w:anchor="_Toc168646076" w:history="1">
+          <w:hyperlink w:anchor="_Toc168673105" w:history="1">
             <w:r>
               <w:rPr>
                 <w:rStyle w:val="ac"/>
@@ -2293,6 +2293,7 @@
             <w:r>
               <w:rPr>
                 <w:webHidden/>
+                <w:lang w:val="en-US"/>
               </w:rPr>
               <w:tab/>
             </w:r>
@@ -2306,7 +2307,7 @@
               <w:rPr>
                 <w:webHidden/>
               </w:rPr>
-              <w:instrText xml:space="preserve"> PAGEREF _Toc168646076 \h </w:instrText>
+              <w:instrText xml:space="preserve"> PAGEREF _Toc168673105 \h </w:instrText>
             </w:r>
             <w:r>
               <w:rPr>
@@ -2346,7 +2347,7 @@
               <w14:ligatures w14:val="standardContextual"/>
             </w:rPr>
           </w:pPr>
-          <w:hyperlink w:anchor="_Toc168646077" w:history="1">
+          <w:hyperlink w:anchor="_Toc168673106" w:history="1">
             <w:r>
               <w:rPr>
                 <w:rStyle w:val="ac"/>
@@ -2369,7 +2370,7 @@
               <w:rPr>
                 <w:webHidden/>
               </w:rPr>
-              <w:instrText xml:space="preserve"> PAGEREF _Toc168646077 \h </w:instrText>
+              <w:instrText xml:space="preserve"> PAGEREF _Toc168673106 \h </w:instrText>
             </w:r>
             <w:r>
               <w:rPr>
@@ -2409,7 +2410,7 @@
               <w14:ligatures w14:val="standardContextual"/>
             </w:rPr>
           </w:pPr>
-          <w:hyperlink w:anchor="_Toc168646078" w:history="1">
+          <w:hyperlink w:anchor="_Toc168673107" w:history="1">
             <w:r>
               <w:rPr>
                 <w:rStyle w:val="ac"/>
@@ -2432,7 +2433,7 @@
               <w:rPr>
                 <w:webHidden/>
               </w:rPr>
-              <w:instrText xml:space="preserve"> PAGEREF _Toc168646078 \h </w:instrText>
+              <w:instrText xml:space="preserve"> PAGEREF _Toc168673107 \h </w:instrText>
             </w:r>
             <w:r>
               <w:rPr>
@@ -2471,7 +2472,7 @@
               <w14:ligatures w14:val="standardContextual"/>
             </w:rPr>
           </w:pPr>
-          <w:hyperlink w:anchor="_Toc168646079" w:history="1">
+          <w:hyperlink w:anchor="_Toc168673108" w:history="1">
             <w:r>
               <w:rPr>
                 <w:rStyle w:val="ac"/>
@@ -2494,7 +2495,7 @@
               <w:rPr>
                 <w:webHidden/>
               </w:rPr>
-              <w:instrText xml:space="preserve"> PAGEREF _Toc168646079 \h </w:instrText>
+              <w:instrText xml:space="preserve"> PAGEREF _Toc168673108 \h </w:instrText>
             </w:r>
             <w:r>
               <w:rPr>
@@ -2534,7 +2535,7 @@
               <w14:ligatures w14:val="standardContextual"/>
             </w:rPr>
           </w:pPr>
-          <w:hyperlink w:anchor="_Toc168646080" w:history="1">
+          <w:hyperlink w:anchor="_Toc168673109" w:history="1">
             <w:r>
               <w:rPr>
                 <w:rStyle w:val="ac"/>
@@ -2557,7 +2558,7 @@
               <w:rPr>
                 <w:webHidden/>
               </w:rPr>
-              <w:instrText xml:space="preserve"> PAGEREF _Toc168646080 \h </w:instrText>
+              <w:instrText xml:space="preserve"> PAGEREF _Toc168673109 \h </w:instrText>
             </w:r>
             <w:r>
               <w:rPr>
@@ -2597,7 +2598,7 @@
               <w14:ligatures w14:val="standardContextual"/>
             </w:rPr>
           </w:pPr>
-          <w:hyperlink w:anchor="_Toc168646081" w:history="1">
+          <w:hyperlink w:anchor="_Toc168673110" w:history="1">
             <w:r>
               <w:rPr>
                 <w:rStyle w:val="ac"/>
@@ -2620,7 +2621,7 @@
               <w:rPr>
                 <w:webHidden/>
               </w:rPr>
-              <w:instrText xml:space="preserve"> PAGEREF _Toc168646081 \h </w:instrText>
+              <w:instrText xml:space="preserve"> PAGEREF _Toc168673110 \h </w:instrText>
             </w:r>
             <w:r>
               <w:rPr>
@@ -2660,7 +2661,7 @@
               <w14:ligatures w14:val="standardContextual"/>
             </w:rPr>
           </w:pPr>
-          <w:hyperlink w:anchor="_Toc168646082" w:history="1">
+          <w:hyperlink w:anchor="_Toc168673111" w:history="1">
             <w:r>
               <w:rPr>
                 <w:rStyle w:val="ac"/>
@@ -2683,7 +2684,7 @@
               <w:rPr>
                 <w:webHidden/>
               </w:rPr>
-              <w:instrText xml:space="preserve"> PAGEREF _Toc168646082 \h </w:instrText>
+              <w:instrText xml:space="preserve"> PAGEREF _Toc168673111 \h </w:instrText>
             </w:r>
             <w:r>
               <w:rPr>
@@ -2723,7 +2724,7 @@
               <w14:ligatures w14:val="standardContextual"/>
             </w:rPr>
           </w:pPr>
-          <w:hyperlink w:anchor="_Toc168646083" w:history="1">
+          <w:hyperlink w:anchor="_Toc168673112" w:history="1">
             <w:r>
               <w:rPr>
                 <w:rStyle w:val="ac"/>
@@ -2746,7 +2747,7 @@
               <w:rPr>
                 <w:webHidden/>
               </w:rPr>
-              <w:instrText xml:space="preserve"> PAGEREF _Toc168646083 \h </w:instrText>
+              <w:instrText xml:space="preserve"> PAGEREF _Toc168673112 \h </w:instrText>
             </w:r>
             <w:r>
               <w:rPr>
@@ -2786,7 +2787,7 @@
               <w14:ligatures w14:val="standardContextual"/>
             </w:rPr>
           </w:pPr>
-          <w:hyperlink w:anchor="_Toc168646084" w:history="1">
+          <w:hyperlink w:anchor="_Toc168673113" w:history="1">
             <w:r>
               <w:rPr>
                 <w:rStyle w:val="ac"/>
@@ -2809,7 +2810,7 @@
               <w:rPr>
                 <w:webHidden/>
               </w:rPr>
-              <w:instrText xml:space="preserve"> PAGEREF _Toc168646084 \h </w:instrText>
+              <w:instrText xml:space="preserve"> PAGEREF _Toc168673113 \h </w:instrText>
             </w:r>
             <w:r>
               <w:rPr>
@@ -2848,7 +2849,7 @@
               <w14:ligatures w14:val="standardContextual"/>
             </w:rPr>
           </w:pPr>
-          <w:hyperlink w:anchor="_Toc168646085" w:history="1">
+          <w:hyperlink w:anchor="_Toc168673114" w:history="1">
             <w:r>
               <w:rPr>
                 <w:rStyle w:val="ac"/>
@@ -2871,7 +2872,7 @@
               <w:rPr>
                 <w:webHidden/>
               </w:rPr>
-              <w:instrText xml:space="preserve"> PAGEREF _Toc168646085 \h </w:instrText>
+              <w:instrText xml:space="preserve"> PAGEREF _Toc168673114 \h </w:instrText>
             </w:r>
             <w:r>
               <w:rPr>
@@ -2911,7 +2912,7 @@
               <w14:ligatures w14:val="standardContextual"/>
             </w:rPr>
           </w:pPr>
-          <w:hyperlink w:anchor="_Toc168646086" w:history="1">
+          <w:hyperlink w:anchor="_Toc168673115" w:history="1">
             <w:r>
               <w:rPr>
                 <w:rStyle w:val="ac"/>
@@ -2934,7 +2935,7 @@
               <w:rPr>
                 <w:webHidden/>
               </w:rPr>
-              <w:instrText xml:space="preserve"> PAGEREF _Toc168646086 \h </w:instrText>
+              <w:instrText xml:space="preserve"> PAGEREF _Toc168673115 \h </w:instrText>
             </w:r>
             <w:r>
               <w:rPr>
@@ -2974,7 +2975,7 @@
               <w14:ligatures w14:val="standardContextual"/>
             </w:rPr>
           </w:pPr>
-          <w:hyperlink w:anchor="_Toc168646087" w:history="1">
+          <w:hyperlink w:anchor="_Toc168673116" w:history="1">
             <w:r>
               <w:rPr>
                 <w:rStyle w:val="ac"/>
@@ -2997,7 +2998,7 @@
               <w:rPr>
                 <w:webHidden/>
               </w:rPr>
-              <w:instrText xml:space="preserve"> PAGEREF _Toc168646087 \h </w:instrText>
+              <w:instrText xml:space="preserve"> PAGEREF _Toc168673116 \h </w:instrText>
             </w:r>
             <w:r>
               <w:rPr>
@@ -3042,7 +3043,7 @@
       <w:r>
         <w:br w:type="page"/>
       </w:r>
-      <w:bookmarkStart w:id="8" w:name="_Toc168646063"/>
+      <w:bookmarkStart w:id="8" w:name="_Toc168673092"/>
       <w:bookmarkEnd w:id="7"/>
       <w:bookmarkEnd w:id="6"/>
       <w:bookmarkEnd w:id="5"/>
@@ -3114,7 +3115,7 @@
       <w:bookmarkStart w:id="13" w:name="_Toc128830661"/>
       <w:bookmarkStart w:id="14" w:name="_Toc128831053"/>
       <w:bookmarkStart w:id="15" w:name="_Toc128831147"/>
-      <w:bookmarkStart w:id="16" w:name="_Toc168646064"/>
+      <w:bookmarkStart w:id="16" w:name="_Toc168673093"/>
       <w:r>
         <w:lastRenderedPageBreak/>
         <w:t xml:space="preserve">1 </w:t>
@@ -3141,7 +3142,7 @@
         <w:pStyle w:val="210"/>
         <w:ind w:firstLine="708"/>
       </w:pPr>
-      <w:bookmarkStart w:id="17" w:name="_Toc168646065"/>
+      <w:bookmarkStart w:id="17" w:name="_Toc168673094"/>
       <w:r>
         <w:t xml:space="preserve">1.1 </w:t>
       </w:r>
@@ -3370,7 +3371,7 @@
         <w:pStyle w:val="210"/>
         <w:ind w:firstLine="708"/>
       </w:pPr>
-      <w:bookmarkStart w:id="25" w:name="_Toc168646066"/>
+      <w:bookmarkStart w:id="25" w:name="_Toc168673095"/>
       <w:r>
         <w:t xml:space="preserve">1.2 </w:t>
       </w:r>
@@ -4222,7 +4223,7 @@
         <w:pStyle w:val="210"/>
         <w:ind w:firstLine="708"/>
       </w:pPr>
-      <w:bookmarkStart w:id="33" w:name="_Toc168646067"/>
+      <w:bookmarkStart w:id="33" w:name="_Toc168673096"/>
       <w:bookmarkEnd w:id="26"/>
       <w:bookmarkEnd w:id="27"/>
       <w:bookmarkEnd w:id="28"/>
@@ -8360,7 +8361,7 @@
         <w:pStyle w:val="210"/>
         <w:ind w:firstLine="708"/>
       </w:pPr>
-      <w:bookmarkStart w:id="34" w:name="_Toc168646068"/>
+      <w:bookmarkStart w:id="34" w:name="_Toc168673097"/>
       <w:r>
         <w:lastRenderedPageBreak/>
         <w:t xml:space="preserve">1.4 </w:t>
@@ -9572,7 +9573,7 @@
           <w:b/>
         </w:rPr>
       </w:pPr>
-      <w:bookmarkStart w:id="35" w:name="_Toc168646069"/>
+      <w:bookmarkStart w:id="35" w:name="_Toc168673098"/>
       <w:r>
         <w:rPr>
           <w:rStyle w:val="17"/>
@@ -9620,7 +9621,7 @@
         <w:pStyle w:val="210"/>
         <w:ind w:firstLine="708"/>
       </w:pPr>
-      <w:bookmarkStart w:id="36" w:name="_Toc168646070"/>
+      <w:bookmarkStart w:id="36" w:name="_Toc168673099"/>
       <w:r>
         <w:t xml:space="preserve">2.1 </w:t>
       </w:r>
@@ -9994,7 +9995,7 @@
         <w:pStyle w:val="220"/>
         <w:ind w:firstLine="708"/>
       </w:pPr>
-      <w:bookmarkStart w:id="37" w:name="_Toc168646071"/>
+      <w:bookmarkStart w:id="37" w:name="_Toc168673100"/>
       <w:r>
         <w:rPr>
           <w:bCs/>
@@ -10363,7 +10364,7 @@
         <w:pStyle w:val="220"/>
         <w:ind w:firstLine="708"/>
       </w:pPr>
-      <w:bookmarkStart w:id="38" w:name="_Toc168646072"/>
+      <w:bookmarkStart w:id="38" w:name="_Toc168673101"/>
       <w:r>
         <w:rPr>
           <w:bCs/>
@@ -10723,7 +10724,7 @@
       <w:r>
         <w:br w:type="page"/>
       </w:r>
-      <w:bookmarkStart w:id="39" w:name="_Toc168646073"/>
+      <w:bookmarkStart w:id="39" w:name="_Toc168673102"/>
       <w:r>
         <w:rPr>
           <w:bCs/>
@@ -11123,7 +11124,7 @@
         <w:pStyle w:val="220"/>
         <w:ind w:firstLine="708"/>
       </w:pPr>
-      <w:bookmarkStart w:id="40" w:name="_Toc168646074"/>
+      <w:bookmarkStart w:id="40" w:name="_Toc168673103"/>
       <w:r>
         <w:rPr>
           <w:bCs/>
@@ -11523,7 +11524,7 @@
         <w:pStyle w:val="220"/>
         <w:ind w:firstLine="708"/>
       </w:pPr>
-      <w:bookmarkStart w:id="41" w:name="_Toc168646075"/>
+      <w:bookmarkStart w:id="41" w:name="_Toc168673104"/>
       <w:r>
         <w:rPr>
           <w:bCs/>
@@ -11915,7 +11916,7 @@
         <w:pStyle w:val="220"/>
         <w:ind w:firstLine="708"/>
       </w:pPr>
-      <w:bookmarkStart w:id="42" w:name="_Toc168646076"/>
+      <w:bookmarkStart w:id="42" w:name="_Toc168673105"/>
       <w:r>
         <w:rPr>
           <w:bCs/>
@@ -12341,7 +12342,7 @@
         <w:pStyle w:val="210"/>
         <w:ind w:firstLine="708"/>
       </w:pPr>
-      <w:bookmarkStart w:id="43" w:name="_Toc168646077"/>
+      <w:bookmarkStart w:id="43" w:name="_Toc168673106"/>
       <w:r>
         <w:lastRenderedPageBreak/>
         <w:t>2.</w:t>
@@ -12577,7 +12578,7 @@
         <w:pStyle w:val="210"/>
         <w:ind w:firstLine="708"/>
       </w:pPr>
-      <w:bookmarkStart w:id="44" w:name="_Toc168646078"/>
+      <w:bookmarkStart w:id="44" w:name="_Toc168673107"/>
       <w:r>
         <w:lastRenderedPageBreak/>
         <w:t>2.</w:t>
@@ -12774,7 +12775,7 @@
           <w:bCs/>
         </w:rPr>
       </w:pPr>
-      <w:bookmarkStart w:id="45" w:name="_Toc168646079"/>
+      <w:bookmarkStart w:id="45" w:name="_Toc168673108"/>
       <w:r>
         <w:rPr>
           <w:rStyle w:val="17"/>
@@ -12800,7 +12801,7 @@
         <w:pStyle w:val="210"/>
         <w:ind w:firstLine="708"/>
       </w:pPr>
-      <w:bookmarkStart w:id="46" w:name="_Toc168646080"/>
+      <w:bookmarkStart w:id="46" w:name="_Toc168673109"/>
       <w:r>
         <w:t xml:space="preserve">3.1 </w:t>
       </w:r>
@@ -12824,7 +12825,7 @@
         <w:pStyle w:val="210"/>
         <w:ind w:firstLine="708"/>
       </w:pPr>
-      <w:bookmarkStart w:id="47" w:name="_Toc168646081"/>
+      <w:bookmarkStart w:id="47" w:name="_Toc168673110"/>
       <w:r>
         <w:t xml:space="preserve">3.2 </w:t>
       </w:r>
@@ -12967,7 +12968,7 @@
         <w:pStyle w:val="210"/>
         <w:ind w:firstLine="708"/>
       </w:pPr>
-      <w:bookmarkStart w:id="48" w:name="_Toc168646082"/>
+      <w:bookmarkStart w:id="48" w:name="_Toc168673111"/>
       <w:r>
         <w:lastRenderedPageBreak/>
         <w:t>3.3 Сборка и запуск</w:t>
@@ -13301,7 +13302,7 @@
         <w:pStyle w:val="210"/>
         <w:ind w:firstLine="708"/>
       </w:pPr>
-      <w:bookmarkStart w:id="49" w:name="_Toc168646083"/>
+      <w:bookmarkStart w:id="49" w:name="_Toc168673112"/>
       <w:r>
         <w:t xml:space="preserve">3.4 </w:t>
       </w:r>
@@ -13516,7 +13517,7 @@
         <w:pStyle w:val="210"/>
         <w:ind w:firstLine="708"/>
       </w:pPr>
-      <w:bookmarkStart w:id="50" w:name="_Toc168646084"/>
+      <w:bookmarkStart w:id="50" w:name="_Toc168673113"/>
       <w:r>
         <w:t>3.</w:t>
       </w:r>
@@ -13555,7 +13556,7 @@
         <w:pStyle w:val="16"/>
         <w:jc w:val="center"/>
       </w:pPr>
-      <w:bookmarkStart w:id="51" w:name="_Toc168646085"/>
+      <w:bookmarkStart w:id="51" w:name="_Toc168673114"/>
       <w:r>
         <w:lastRenderedPageBreak/>
         <w:t>Заключение</w:t>
@@ -13589,7 +13590,7 @@
       <w:pPr>
         <w:pStyle w:val="1"/>
       </w:pPr>
-      <w:bookmarkStart w:id="52" w:name="_Toc168646086"/>
+      <w:bookmarkStart w:id="52" w:name="_Toc168673115"/>
       <w:r>
         <w:lastRenderedPageBreak/>
         <w:t>Список используемых источников</w:t>
@@ -13752,7 +13753,7 @@
       <w:pPr>
         <w:pStyle w:val="1"/>
       </w:pPr>
-      <w:bookmarkStart w:id="53" w:name="_Toc168646087"/>
+      <w:bookmarkStart w:id="53" w:name="_Toc168673116"/>
       <w:r>
         <w:lastRenderedPageBreak/>
         <w:t>Приложение А</w:t>
@@ -13794,7 +13795,7 @@
           <w:noProof/>
         </w:rPr>
         <w:drawing>
-          <wp:inline distT="0" distB="0" distL="0" distR="0" wp14:anchorId="3BD456FB" wp14:editId="5C966E26">
+          <wp:inline distT="0" distB="0" distL="0" distR="0" wp14:anchorId="3BD456FB" wp14:editId="3349D7E7">
             <wp:extent cx="4773295" cy="2550214"/>
             <wp:effectExtent l="0" t="0" r="8255" b="2540"/>
             <wp:docPr id="1370401577" name="Рисунок 1"/>
@@ -17543,39 +17544,13 @@
           </w:pPr>
           <w:r>
             <w:rPr>
+              <w:rFonts w:ascii="GOST type A" w:hAnsi="GOST type A"/>
               <w:i/>
               <w:iCs/>
               <w:sz w:val="24"/>
               <w:szCs w:val="24"/>
             </w:rPr>
-            <w:t xml:space="preserve">Информационная система </w:t>
-          </w:r>
-          <w:r>
-            <w:rPr>
-              <w:i/>
-              <w:iCs/>
-              <w:sz w:val="24"/>
-              <w:szCs w:val="24"/>
-            </w:rPr>
-            <w:t>«</w:t>
-          </w:r>
-          <w:r>
-            <w:rPr>
-              <w:i/>
-              <w:iCs/>
-              <w:sz w:val="24"/>
-              <w:szCs w:val="24"/>
-            </w:rPr>
-            <w:t>Бюро трудоустройства</w:t>
-          </w:r>
-          <w:r>
-            <w:rPr>
-              <w:i/>
-              <w:iCs/>
-              <w:sz w:val="24"/>
-              <w:szCs w:val="24"/>
-            </w:rPr>
-            <w:t>»</w:t>
+            <w:t>Информационная система «Бюро трудоустройства»</w:t>
           </w:r>
         </w:p>
       </w:tc>
@@ -17975,6 +17950,16 @@
               <w:szCs w:val="24"/>
             </w:rPr>
           </w:pPr>
+          <w:r>
+            <w:rPr>
+              <w:rFonts w:ascii="GOST type A" w:hAnsi="GOST type A"/>
+              <w:i/>
+              <w:iCs/>
+              <w:sz w:val="24"/>
+              <w:szCs w:val="24"/>
+            </w:rPr>
+            <w:t>41</w:t>
+          </w:r>
         </w:p>
       </w:tc>
     </w:tr>

--- a/Симанов Иван КИ22-06Б_МДКП.docx
+++ b/Симанов Иван КИ22-06Б_МДКП.docx
@@ -1403,13 +1403,13 @@
         <w:t>СОДЕРЖАНИЕ</w:t>
       </w:r>
     </w:p>
-    <w:bookmarkStart w:id="1" w:name="_Toc128831146" w:displacedByCustomXml="next"/>
-    <w:bookmarkStart w:id="2" w:name="_Toc128831052" w:displacedByCustomXml="next"/>
-    <w:bookmarkStart w:id="3" w:name="_Toc128830660" w:displacedByCustomXml="next"/>
+    <w:bookmarkStart w:id="1" w:name="_Toc128829463" w:displacedByCustomXml="next"/>
+    <w:bookmarkStart w:id="2" w:name="_Toc128830033" w:displacedByCustomXml="next"/>
+    <w:bookmarkStart w:id="3" w:name="_Toc128830503" w:displacedByCustomXml="next"/>
     <w:bookmarkStart w:id="4" w:name="_Toc128830656" w:displacedByCustomXml="next"/>
-    <w:bookmarkStart w:id="5" w:name="_Toc128830503" w:displacedByCustomXml="next"/>
-    <w:bookmarkStart w:id="6" w:name="_Toc128830033" w:displacedByCustomXml="next"/>
-    <w:bookmarkStart w:id="7" w:name="_Toc128829463" w:displacedByCustomXml="next"/>
+    <w:bookmarkStart w:id="5" w:name="_Toc128830660" w:displacedByCustomXml="next"/>
+    <w:bookmarkStart w:id="6" w:name="_Toc128831052" w:displacedByCustomXml="next"/>
+    <w:bookmarkStart w:id="7" w:name="_Toc128831146" w:displacedByCustomXml="next"/>
     <w:sdt>
       <w:sdtPr>
         <w:rPr>
@@ -9634,11 +9634,9 @@
       <w:r>
         <w:t xml:space="preserve">для </w:t>
       </w:r>
-      <w:proofErr w:type="gramStart"/>
       <w:r>
         <w:t>прецедента  «</w:t>
       </w:r>
-      <w:proofErr w:type="gramEnd"/>
       <w:r>
         <w:t>Вход в систему»</w:t>
       </w:r>
@@ -13795,7 +13793,7 @@
           <w:noProof/>
         </w:rPr>
         <w:drawing>
-          <wp:inline distT="0" distB="0" distL="0" distR="0" wp14:anchorId="3BD456FB" wp14:editId="3349D7E7">
+          <wp:inline distT="0" distB="0" distL="0" distR="0" wp14:anchorId="3BD456FB" wp14:editId="3ADC08AE">
             <wp:extent cx="4773295" cy="2550214"/>
             <wp:effectExtent l="0" t="0" r="8255" b="2540"/>
             <wp:docPr id="1370401577" name="Рисунок 1"/>
